--- a/Plan_de_management.docx
+++ b/Plan_de_management.docx
@@ -23,6 +23,162 @@
     <w:p>
       <w:pPr>
         <w:pStyle w:val="Paragraphedeliste"/>
+        <w:rPr>
+          <w:sz w:val="24"/>
+          <w:szCs w:val="24"/>
+        </w:rPr>
+      </w:pPr>
+    </w:p>
+    <w:p>
+      <w:pPr>
+        <w:pStyle w:val="Paragraphedeliste"/>
+        <w:numPr>
+          <w:ilvl w:val="0"/>
+          <w:numId w:val="1"/>
+        </w:numPr>
+        <w:rPr>
+          <w:sz w:val="24"/>
+          <w:szCs w:val="24"/>
+        </w:rPr>
+      </w:pPr>
+      <w:r>
+        <w:rPr>
+          <w:sz w:val="24"/>
+          <w:szCs w:val="24"/>
+        </w:rPr>
+        <w:t>Besoin client</w:t>
+      </w:r>
+    </w:p>
+    <w:p>
+      <w:pPr>
+        <w:rPr>
+          <w:sz w:val="24"/>
+          <w:szCs w:val="24"/>
+        </w:rPr>
+      </w:pPr>
+      <w:r>
+        <w:rPr>
+          <w:sz w:val="24"/>
+          <w:szCs w:val="24"/>
+        </w:rPr>
+        <w:t>Le client souhaite avoir une nouvelle application de devis, car l’application actuelle n’est plus assez performante et est difficile à maintenir.</w:t>
+      </w:r>
+    </w:p>
+    <w:p>
+      <w:pPr>
+        <w:rPr>
+          <w:sz w:val="24"/>
+          <w:szCs w:val="24"/>
+        </w:rPr>
+      </w:pPr>
+      <w:r>
+        <w:rPr>
+          <w:sz w:val="24"/>
+          <w:szCs w:val="24"/>
+        </w:rPr>
+        <w:t xml:space="preserve">La nouvelle application devra permettre aux commerciaux de remplir des devis avec les clients sur une tablette. Elle devra aussi permettre la gestion du stock qui permettent la création des modules qui servent à la création des devis. L’application devra aussi permettre de gérer </w:t>
+      </w:r>
+      <w:r>
+        <w:rPr>
+          <w:sz w:val="24"/>
+          <w:szCs w:val="24"/>
+        </w:rPr>
+        <w:t>les différents projets</w:t>
+      </w:r>
+      <w:r>
+        <w:rPr>
+          <w:sz w:val="24"/>
+          <w:szCs w:val="24"/>
+        </w:rPr>
+        <w:t>.</w:t>
+      </w:r>
+    </w:p>
+    <w:p>
+      <w:pPr>
+        <w:rPr>
+          <w:sz w:val="24"/>
+          <w:szCs w:val="24"/>
+        </w:rPr>
+      </w:pPr>
+    </w:p>
+    <w:p>
+      <w:pPr>
+        <w:pStyle w:val="Paragraphedeliste"/>
+        <w:numPr>
+          <w:ilvl w:val="0"/>
+          <w:numId w:val="1"/>
+        </w:numPr>
+        <w:rPr>
+          <w:sz w:val="24"/>
+          <w:szCs w:val="24"/>
+        </w:rPr>
+      </w:pPr>
+      <w:r>
+        <w:rPr>
+          <w:sz w:val="24"/>
+          <w:szCs w:val="24"/>
+        </w:rPr>
+        <w:t>Objectifs</w:t>
+      </w:r>
+    </w:p>
+    <w:p>
+      <w:pPr>
+        <w:rPr>
+          <w:sz w:val="24"/>
+          <w:szCs w:val="24"/>
+        </w:rPr>
+      </w:pPr>
+      <w:r>
+        <w:rPr>
+          <w:sz w:val="24"/>
+          <w:szCs w:val="24"/>
+        </w:rPr>
+        <w:t>Les objectifs de notre équipe projet sont :</w:t>
+      </w:r>
+    </w:p>
+    <w:p>
+      <w:pPr>
+        <w:pStyle w:val="Paragraphedeliste"/>
+        <w:numPr>
+          <w:ilvl w:val="0"/>
+          <w:numId w:val="3"/>
+        </w:numPr>
+        <w:rPr>
+          <w:sz w:val="24"/>
+          <w:szCs w:val="24"/>
+        </w:rPr>
+      </w:pPr>
+      <w:r>
+        <w:rPr>
+          <w:sz w:val="24"/>
+          <w:szCs w:val="24"/>
+        </w:rPr>
+        <w:t>Fournir au client une application pouvant être utilisé sur support tablette et qui répondra à ces besoins.</w:t>
+      </w:r>
+    </w:p>
+    <w:p>
+      <w:pPr>
+        <w:pStyle w:val="Paragraphedeliste"/>
+        <w:numPr>
+          <w:ilvl w:val="0"/>
+          <w:numId w:val="3"/>
+        </w:numPr>
+        <w:rPr>
+          <w:sz w:val="24"/>
+          <w:szCs w:val="24"/>
+        </w:rPr>
+      </w:pPr>
+      <w:r>
+        <w:rPr>
+          <w:sz w:val="24"/>
+          <w:szCs w:val="24"/>
+        </w:rPr>
+        <w:t>Aidez le client avec la mise en production de l’application ainsi qu’avec le suivi de l’application</w:t>
+      </w:r>
+    </w:p>
+    <w:p>
+      <w:pPr>
+        <w:ind w:left="708"/>
         <w:rPr>
           <w:sz w:val="24"/>
           <w:szCs w:val="24"/>
@@ -246,6 +402,7 @@
         <w:rPr>
           <w:noProof/>
         </w:rPr>
+        <w:lastRenderedPageBreak/>
         <w:drawing>
           <wp:inline distT="0" distB="0" distL="0" distR="0" wp14:anchorId="3029B61C" wp14:editId="6CBF2078">
             <wp:extent cx="5760720" cy="1332230"/>
@@ -447,7 +604,6 @@
         <w:rPr>
           <w:noProof/>
         </w:rPr>
-        <w:lastRenderedPageBreak/>
         <w:drawing>
           <wp:inline distT="0" distB="0" distL="0" distR="0" wp14:anchorId="343FF95F" wp14:editId="56EFA59E">
             <wp:extent cx="5760720" cy="1421130"/>
@@ -685,6 +841,7 @@
     </w:p>
     <w:p>
       <w:pPr>
+        <w:pStyle w:val="Paragraphedeliste"/>
         <w:rPr>
           <w:sz w:val="24"/>
           <w:szCs w:val="24"/>
@@ -708,6 +865,7 @@
           <w:sz w:val="24"/>
           <w:szCs w:val="24"/>
         </w:rPr>
+        <w:lastRenderedPageBreak/>
         <w:t>Les risques</w:t>
       </w:r>
     </w:p>
@@ -2065,6 +2223,148 @@
           <w:szCs w:val="24"/>
         </w:rPr>
       </w:pPr>
+    </w:p>
+    <w:p>
+      <w:pPr>
+        <w:pStyle w:val="Paragraphedeliste"/>
+        <w:numPr>
+          <w:ilvl w:val="0"/>
+          <w:numId w:val="1"/>
+        </w:numPr>
+        <w:rPr>
+          <w:sz w:val="24"/>
+          <w:szCs w:val="24"/>
+        </w:rPr>
+      </w:pPr>
+      <w:r>
+        <w:rPr>
+          <w:sz w:val="24"/>
+          <w:szCs w:val="24"/>
+        </w:rPr>
+        <w:t>Ce qui a été réalisé</w:t>
+      </w:r>
+    </w:p>
+    <w:p>
+      <w:pPr>
+        <w:rPr>
+          <w:sz w:val="24"/>
+          <w:szCs w:val="24"/>
+        </w:rPr>
+      </w:pPr>
+      <w:r>
+        <w:rPr>
+          <w:sz w:val="24"/>
+          <w:szCs w:val="24"/>
+        </w:rPr>
+        <w:t>Les tâches qui été réalisée durant ce projet sont :</w:t>
+      </w:r>
+    </w:p>
+    <w:p>
+      <w:pPr>
+        <w:pStyle w:val="Paragraphedeliste"/>
+        <w:numPr>
+          <w:ilvl w:val="0"/>
+          <w:numId w:val="2"/>
+        </w:numPr>
+        <w:rPr>
+          <w:sz w:val="24"/>
+          <w:szCs w:val="24"/>
+        </w:rPr>
+      </w:pPr>
+      <w:r>
+        <w:rPr>
+          <w:sz w:val="24"/>
+          <w:szCs w:val="24"/>
+        </w:rPr>
+        <w:t>L’analyse du besoin client afin de pouvoir choisir les bonnes solutions techniques</w:t>
+      </w:r>
+      <w:r>
+        <w:rPr>
+          <w:sz w:val="24"/>
+          <w:szCs w:val="24"/>
+        </w:rPr>
+        <w:t xml:space="preserve"> qui permettent de répondre au besoin client</w:t>
+      </w:r>
+    </w:p>
+    <w:p>
+      <w:pPr>
+        <w:pStyle w:val="Paragraphedeliste"/>
+        <w:numPr>
+          <w:ilvl w:val="0"/>
+          <w:numId w:val="2"/>
+        </w:numPr>
+        <w:rPr>
+          <w:sz w:val="24"/>
+          <w:szCs w:val="24"/>
+        </w:rPr>
+      </w:pPr>
+      <w:r>
+        <w:rPr>
+          <w:sz w:val="24"/>
+          <w:szCs w:val="24"/>
+        </w:rPr>
+        <w:t>Le développement d’une application qui contient les fonctionnalités qui ont été identifiées lors de l’analyse du besoin.</w:t>
+      </w:r>
+    </w:p>
+    <w:p>
+      <w:pPr>
+        <w:pStyle w:val="Paragraphedeliste"/>
+        <w:numPr>
+          <w:ilvl w:val="0"/>
+          <w:numId w:val="2"/>
+        </w:numPr>
+        <w:rPr>
+          <w:sz w:val="24"/>
+          <w:szCs w:val="24"/>
+        </w:rPr>
+      </w:pPr>
+      <w:r>
+        <w:rPr>
+          <w:sz w:val="24"/>
+          <w:szCs w:val="24"/>
+        </w:rPr>
+        <w:t>La définition de plan de déploiement et de suivi afin d’assurer le bon fonctionnement de l’application lors du déploiement et après celui-ci.</w:t>
+      </w:r>
+    </w:p>
+    <w:p>
+      <w:pPr>
+        <w:pStyle w:val="Paragraphedeliste"/>
+        <w:numPr>
+          <w:ilvl w:val="0"/>
+          <w:numId w:val="2"/>
+        </w:numPr>
+        <w:rPr>
+          <w:sz w:val="24"/>
+          <w:szCs w:val="24"/>
+        </w:rPr>
+      </w:pPr>
+      <w:r>
+        <w:rPr>
+          <w:sz w:val="24"/>
+          <w:szCs w:val="24"/>
+        </w:rPr>
+        <w:t>Un plan de formation de l’utilisateur.</w:t>
+      </w:r>
+    </w:p>
+    <w:p>
+      <w:pPr>
+        <w:pStyle w:val="Paragraphedeliste"/>
+        <w:numPr>
+          <w:ilvl w:val="0"/>
+          <w:numId w:val="2"/>
+        </w:numPr>
+        <w:rPr>
+          <w:sz w:val="24"/>
+          <w:szCs w:val="24"/>
+        </w:rPr>
+      </w:pPr>
+      <w:r>
+        <w:rPr>
+          <w:sz w:val="24"/>
+          <w:szCs w:val="24"/>
+        </w:rPr>
+        <w:t>Un plan de suivi/traçabilité des données afin de s’assurer de la pérennité des données</w:t>
+      </w:r>
     </w:p>
     <w:sectPr>
       <w:pgSz w:w="11906" w:h="16838"/>
@@ -2192,6 +2492,118 @@
     </w:lvl>
   </w:abstractNum>
   <w:abstractNum w:abstractNumId="1" w15:restartNumberingAfterBreak="0">
+    <w:nsid w:val="280B6B84"/>
+    <w:multiLevelType w:val="hybridMultilevel"/>
+    <w:tmpl w:val="0834EF8E"/>
+    <w:lvl w:ilvl="0" w:tplc="F61AFF6A">
+      <w:numFmt w:val="bullet"/>
+      <w:lvlText w:val="-"/>
+      <w:lvlJc w:val="left"/>
+      <w:pPr>
+        <w:ind w:left="1068" w:hanging="360"/>
+      </w:pPr>
+      <w:rPr>
+        <w:rFonts w:ascii="Calibri" w:eastAsiaTheme="minorHAnsi" w:hAnsi="Calibri" w:cs="Calibri" w:hint="default"/>
+      </w:rPr>
+    </w:lvl>
+    <w:lvl w:ilvl="1" w:tplc="040C0003" w:tentative="1">
+      <w:start w:val="1"/>
+      <w:numFmt w:val="bullet"/>
+      <w:lvlText w:val="o"/>
+      <w:lvlJc w:val="left"/>
+      <w:pPr>
+        <w:ind w:left="1788" w:hanging="360"/>
+      </w:pPr>
+      <w:rPr>
+        <w:rFonts w:ascii="Courier New" w:hAnsi="Courier New" w:cs="Courier New" w:hint="default"/>
+      </w:rPr>
+    </w:lvl>
+    <w:lvl w:ilvl="2" w:tplc="040C0005" w:tentative="1">
+      <w:start w:val="1"/>
+      <w:numFmt w:val="bullet"/>
+      <w:lvlText w:val=""/>
+      <w:lvlJc w:val="left"/>
+      <w:pPr>
+        <w:ind w:left="2508" w:hanging="360"/>
+      </w:pPr>
+      <w:rPr>
+        <w:rFonts w:ascii="Wingdings" w:hAnsi="Wingdings" w:cs="Wingdings" w:hint="default"/>
+      </w:rPr>
+    </w:lvl>
+    <w:lvl w:ilvl="3" w:tplc="040C0001" w:tentative="1">
+      <w:start w:val="1"/>
+      <w:numFmt w:val="bullet"/>
+      <w:lvlText w:val=""/>
+      <w:lvlJc w:val="left"/>
+      <w:pPr>
+        <w:ind w:left="3228" w:hanging="360"/>
+      </w:pPr>
+      <w:rPr>
+        <w:rFonts w:ascii="Symbol" w:hAnsi="Symbol" w:cs="Symbol" w:hint="default"/>
+      </w:rPr>
+    </w:lvl>
+    <w:lvl w:ilvl="4" w:tplc="040C0003" w:tentative="1">
+      <w:start w:val="1"/>
+      <w:numFmt w:val="bullet"/>
+      <w:lvlText w:val="o"/>
+      <w:lvlJc w:val="left"/>
+      <w:pPr>
+        <w:ind w:left="3948" w:hanging="360"/>
+      </w:pPr>
+      <w:rPr>
+        <w:rFonts w:ascii="Courier New" w:hAnsi="Courier New" w:cs="Courier New" w:hint="default"/>
+      </w:rPr>
+    </w:lvl>
+    <w:lvl w:ilvl="5" w:tplc="040C0005" w:tentative="1">
+      <w:start w:val="1"/>
+      <w:numFmt w:val="bullet"/>
+      <w:lvlText w:val=""/>
+      <w:lvlJc w:val="left"/>
+      <w:pPr>
+        <w:ind w:left="4668" w:hanging="360"/>
+      </w:pPr>
+      <w:rPr>
+        <w:rFonts w:ascii="Wingdings" w:hAnsi="Wingdings" w:cs="Wingdings" w:hint="default"/>
+      </w:rPr>
+    </w:lvl>
+    <w:lvl w:ilvl="6" w:tplc="040C0001" w:tentative="1">
+      <w:start w:val="1"/>
+      <w:numFmt w:val="bullet"/>
+      <w:lvlText w:val=""/>
+      <w:lvlJc w:val="left"/>
+      <w:pPr>
+        <w:ind w:left="5388" w:hanging="360"/>
+      </w:pPr>
+      <w:rPr>
+        <w:rFonts w:ascii="Symbol" w:hAnsi="Symbol" w:cs="Symbol" w:hint="default"/>
+      </w:rPr>
+    </w:lvl>
+    <w:lvl w:ilvl="7" w:tplc="040C0003" w:tentative="1">
+      <w:start w:val="1"/>
+      <w:numFmt w:val="bullet"/>
+      <w:lvlText w:val="o"/>
+      <w:lvlJc w:val="left"/>
+      <w:pPr>
+        <w:ind w:left="6108" w:hanging="360"/>
+      </w:pPr>
+      <w:rPr>
+        <w:rFonts w:ascii="Courier New" w:hAnsi="Courier New" w:cs="Courier New" w:hint="default"/>
+      </w:rPr>
+    </w:lvl>
+    <w:lvl w:ilvl="8" w:tplc="040C0005" w:tentative="1">
+      <w:start w:val="1"/>
+      <w:numFmt w:val="bullet"/>
+      <w:lvlText w:val=""/>
+      <w:lvlJc w:val="left"/>
+      <w:pPr>
+        <w:ind w:left="6828" w:hanging="360"/>
+      </w:pPr>
+      <w:rPr>
+        <w:rFonts w:ascii="Wingdings" w:hAnsi="Wingdings" w:cs="Wingdings" w:hint="default"/>
+      </w:rPr>
+    </w:lvl>
+  </w:abstractNum>
+  <w:abstractNum w:abstractNumId="2" w15:restartNumberingAfterBreak="0">
     <w:nsid w:val="7F4727CF"/>
     <w:multiLevelType w:val="hybridMultilevel"/>
     <w:tmpl w:val="E424F7AE"/>
@@ -2281,10 +2693,13 @@
     </w:lvl>
   </w:abstractNum>
   <w:num w:numId="1">
-    <w:abstractNumId w:val="1"/>
+    <w:abstractNumId w:val="2"/>
   </w:num>
   <w:num w:numId="2">
     <w:abstractNumId w:val="0"/>
+  </w:num>
+  <w:num w:numId="3">
+    <w:abstractNumId w:val="1"/>
   </w:num>
 </w:numbering>
 </file>
